--- a/bibliografia/Moodle/Pesquisa Moodle.docx
+++ b/bibliografia/Moodle/Pesquisa Moodle.docx
@@ -452,6 +452,7 @@
     </w:p>
     <w:p>
       <w:pPr>
+        <w:jc w:val="center"/>
         <w:rPr>
           <w:b/>
         </w:rPr>
@@ -470,56 +471,55 @@
           <w:b/>
         </w:rPr>
       </w:pPr>
-    </w:p>
-    <w:p>
-      <w:pPr>
-        <w:rPr>
-          <w:b/>
-        </w:rPr>
-      </w:pPr>
-      <w:r>
-        <w:rPr>
-          <w:b/>
-        </w:rPr>
-        <w:t xml:space="preserve">Diante da realidade ao que consta a quantidade de acesso à educação via aparelhos relacionados à tecnologia, sobretudo o computador, pode ser fator relevante quando </w:t>
+      <w:r>
+        <w:rPr>
+          <w:b/>
+        </w:rPr>
+        <w:t xml:space="preserve">Diante do aumento relativo ao acesso </w:t>
       </w:r>
       <w:proofErr w:type="gramStart"/>
       <w:r>
         <w:rPr>
           <w:b/>
         </w:rPr>
-        <w:t>trata-se</w:t>
+        <w:t>à</w:t>
       </w:r>
       <w:proofErr w:type="gramEnd"/>
       <w:r>
         <w:rPr>
           <w:b/>
         </w:rPr>
+        <w:t xml:space="preserve"> informações por meio da utilização de computadores, é improvável uma discussão sobre metodologias de ensino, avaliação sem a presença de temas relacionados à tecnologia. Com o advento da internet, a facilidade na obtenção de informações não tem garantido uma melhora no conhecimento dos alunos, mas com a utilização das tecnologias disponíveis e orientadas por professores treinados e junto a softwares de educação, a melhora na aprendizagem pode ser, não garantida, entretanto, ter um índice maior quando o acesso à informação é assegurada de qualidade, quantidade e tempo correto.</w:t>
+      </w:r>
+      <w:r>
+        <w:rPr>
+          <w:b/>
+        </w:rPr>
         <w:t xml:space="preserve"> </w:t>
       </w:r>
       <w:r>
         <w:rPr>
           <w:b/>
         </w:rPr>
-        <w:t>de</w:t>
-      </w:r>
-      <w:r>
-        <w:rPr>
-          <w:b/>
-        </w:rPr>
-        <w:t xml:space="preserve"> métodos de avaliação</w:t>
-      </w:r>
-      <w:r>
-        <w:rPr>
-          <w:b/>
-        </w:rPr>
-        <w:t xml:space="preserve"> a utilização de softwares educacionais</w:t>
-      </w:r>
-      <w:r>
-        <w:rPr>
-          <w:b/>
-        </w:rPr>
-        <w:t>.</w:t>
+        <w:t xml:space="preserve">  </w:t>
+      </w:r>
+      <w:r>
+        <w:rPr>
+          <w:b/>
+        </w:rPr>
+        <w:t>Villa (1998, p. 129) afirma que “o fator mais alterador da função docente é a irrupção da mídia”.</w:t>
+      </w:r>
+      <w:r>
+        <w:rPr>
+          <w:b/>
+        </w:rPr>
+        <w:t xml:space="preserve"> O professor, então deve fazer a utilização de recursos disponíveis e tecnológicos para que os métodos de avaliação não sejam quantitativos somente, mas sim qualitativos e que visem um olhar individual, ou seja, um apoio para que o profissional </w:t>
+      </w:r>
+      <w:r>
+        <w:rPr>
+          <w:b/>
+        </w:rPr>
+        <w:t>da educação auxilie o aprendizado do aluno, indicando possíveis caminhos onde a capacitação será melhor realizada. “O computador pode colaborar no aprender a aprender e no saber pensar, desde que seu manejo inclua este desafio” (DEMO, 1007, p.59)</w:t>
       </w:r>
       <w:r>
         <w:rPr>
@@ -530,37 +530,6 @@
       <w:r>
         <w:rPr>
           <w:b/>
-        </w:rPr>
-        <w:t xml:space="preserve">  </w:t>
-      </w:r>
-      <w:r>
-        <w:rPr>
-          <w:b/>
-        </w:rPr>
-        <w:t>Villa (1998, p. 129) afirma que “o fator mais alterador da função docente é a irrupção da mídia”.</w:t>
-      </w:r>
-      <w:r>
-        <w:rPr>
-          <w:b/>
-        </w:rPr>
-        <w:t xml:space="preserve"> O professor, então deve fazer a utilização de recursos disponíveis e tecnológicos para que os métodos de avaliação não sejam quantitativos somente, mas sim qualitativos e que visem um olhar individual, ou seja, um apoio para que o profissional </w:t>
-      </w:r>
-      <w:r>
-        <w:rPr>
-          <w:b/>
-        </w:rPr>
-        <w:t>da educação auxilie o aprendizado do aluno, indicando possíveis caminhos onde a capacitação será melhor realizada. “O computador pode colaborar no aprender a aprender e no saber pensar, desde que seu manejo inclua este desafio” (DEMO, 1007, p.59).</w:t>
-      </w:r>
-    </w:p>
-    <w:p>
-      <w:pPr>
-        <w:rPr>
-          <w:b/>
-        </w:rPr>
-      </w:pPr>
-      <w:r>
-        <w:rPr>
-          <w:b/>
           <w:color w:val="FF0000"/>
         </w:rPr>
         <w:t>valente</w:t>
@@ -575,21 +544,7 @@
         <w:rPr>
           <w:b/>
         </w:rPr>
-        <w:t xml:space="preserve">Eduardo Luís Cardoso (2006) observa que, “pela sua natureza flexível, integrando múltiplas funcionalidades e altamente configurável pelos utilizadores finais, em função das </w:t>
-      </w:r>
-      <w:proofErr w:type="spellStart"/>
-      <w:r>
-        <w:rPr>
-          <w:b/>
-        </w:rPr>
-        <w:t>actividades</w:t>
-      </w:r>
-      <w:proofErr w:type="spellEnd"/>
-      <w:r>
-        <w:rPr>
-          <w:b/>
-        </w:rPr>
-        <w:t xml:space="preserve"> a suportar e do contexto específico da aprendizagem, as </w:t>
+        <w:t xml:space="preserve">Eduardo Luís Cardoso (2006) observa que, “pela sua natureza flexível, integrando múltiplas funcionalidades e altamente configurável pelos utilizadores finais, em função das atividades a suportar e do contexto específico da aprendizagem, as </w:t>
       </w:r>
       <w:proofErr w:type="spellStart"/>
       <w:r>
@@ -605,39 +560,31 @@
         </w:rPr>
         <w:t xml:space="preserve"> [Plataformas de e-Learning] têm implicações necessariamente relevantes nos processos de adopção pelas IES [Instituições de Ensino Superior], podendo constituir desafios de mudança pedagógica e organizacional.” (p. 85),</w:t>
       </w:r>
-    </w:p>
-    <w:p>
-      <w:pPr>
-        <w:rPr>
-          <w:b/>
-        </w:rPr>
-      </w:pPr>
-    </w:p>
-    <w:p>
-      <w:pPr>
-        <w:rPr>
-          <w:b/>
-        </w:rPr>
-      </w:pPr>
-      <w:r>
-        <w:rPr>
-          <w:b/>
-        </w:rPr>
-        <w:t xml:space="preserve">O conceito de Ambiente Virtual de Aprendizagem, de acordo com Almeida (2004), “relaciona-se </w:t>
-      </w:r>
-      <w:proofErr w:type="gramStart"/>
-      <w:r>
-        <w:rPr>
-          <w:b/>
-        </w:rPr>
-        <w:t>à  sistemas</w:t>
-      </w:r>
-      <w:proofErr w:type="gramEnd"/>
-      <w:r>
-        <w:rPr>
-          <w:b/>
-        </w:rPr>
-        <w:t xml:space="preserve"> computacionais, destinados ao suporte de atividades mediadas pelas tecnologias de informação e comunicação”.</w:t>
+      <w:r>
+        <w:rPr>
+          <w:b/>
+        </w:rPr>
+        <w:t xml:space="preserve"> sendo que se pode considerar o Moodle como uma plataforma e-</w:t>
+      </w:r>
+      <w:proofErr w:type="spellStart"/>
+      <w:r>
+        <w:rPr>
+          <w:b/>
+        </w:rPr>
+        <w:t>learning</w:t>
+      </w:r>
+      <w:proofErr w:type="spellEnd"/>
+      <w:r>
+        <w:rPr>
+          <w:b/>
+        </w:rPr>
+        <w:t>, e o</w:t>
+      </w:r>
+      <w:r>
+        <w:rPr>
+          <w:b/>
+        </w:rPr>
+        <w:t xml:space="preserve"> conceito de Ambiente Virtual de Aprendizagem, de acordo com Almeida (2004), “relaciona-se à sistemas computacionais, destinados ao suporte de atividades mediadas pelas tecnologias de informação e comunicação”.</w:t>
       </w:r>
     </w:p>
     <w:p>
@@ -795,22 +742,6 @@
     </w:p>
     <w:p>
       <w:pPr>
-        <w:pStyle w:val="PargrafodaLista"/>
-        <w:rPr>
-          <w:b/>
-        </w:rPr>
-      </w:pPr>
-    </w:p>
-    <w:p>
-      <w:pPr>
-        <w:pStyle w:val="PargrafodaLista"/>
-        <w:rPr>
-          <w:b/>
-        </w:rPr>
-      </w:pPr>
-    </w:p>
-    <w:p>
-      <w:pPr>
         <w:rPr>
           <w:b/>
         </w:rPr>
@@ -860,28 +791,14 @@
           <w:b/>
         </w:rPr>
         <w:cr/>
-        <w:t xml:space="preserve">   Com advento da Web, surgem mais possibilidades para colaboração e o compartilhamento de recursos didáticos, como os objetos de aprendizagem representam qualquer recurso usado como ferramenta pedagógica inserido em um ambiente de aprendizagem, </w:t>
+        <w:t xml:space="preserve">   Com advento da Web, surgem mais possibilidades para colaboração e o compartilhamento de recursos didáticos, como os objetos de aprendizagem representam qualquer recurso usado como ferramenta pedagógica inserido em um ambiente de aprendizagem, apresentando características como: usabilidade, adaptabilidade, granularidade, acessibilidade, durabilidade e interoperabilidade [Silva, 2010]. De acordo com a norma </w:t>
       </w:r>
       <w:r>
         <w:rPr>
           <w:b/>
         </w:rPr>
         <w:lastRenderedPageBreak/>
-        <w:t xml:space="preserve">apresentando características como: </w:t>
-      </w:r>
-      <w:proofErr w:type="spellStart"/>
-      <w:r>
-        <w:rPr>
-          <w:b/>
-        </w:rPr>
-        <w:t>reusabilidade</w:t>
-      </w:r>
-      <w:proofErr w:type="spellEnd"/>
-      <w:r>
-        <w:rPr>
-          <w:b/>
-        </w:rPr>
-        <w:t xml:space="preserve">, adaptabilidade, granularidade, acessibilidade, durabilidade e interoperabilidade [Silva, 2010]. De acordo com a norma Standard for Learning </w:t>
+        <w:t xml:space="preserve">Standard for Learning </w:t>
       </w:r>
       <w:proofErr w:type="spellStart"/>
       <w:r>
@@ -1153,24 +1070,36 @@
           <w:b/>
           <w:color w:val="FF0000"/>
         </w:rPr>
-        <w:t xml:space="preserve"> ESSE trabalho fez uma proposta de recomendação de conteúdo baseado na quantidade de acessos a uma informação</w:t>
-      </w:r>
-    </w:p>
-    <w:p>
-      <w:pPr>
+        <w:t xml:space="preserve"> </w:t>
+      </w:r>
+      <w:r>
         <w:rPr>
           <w:b/>
           <w:color w:val="FF0000"/>
         </w:rPr>
-      </w:pPr>
-    </w:p>
-    <w:p>
-      <w:pPr>
+        <w:t>esse</w:t>
+      </w:r>
+      <w:r>
         <w:rPr>
           <w:b/>
           <w:color w:val="FF0000"/>
         </w:rPr>
-      </w:pPr>
+        <w:t xml:space="preserve"> trabalho</w:t>
+      </w:r>
+      <w:r>
+        <w:rPr>
+          <w:b/>
+          <w:color w:val="FF0000"/>
+        </w:rPr>
+        <w:t xml:space="preserve"> acima</w:t>
+      </w:r>
+      <w:r>
+        <w:rPr>
+          <w:b/>
+          <w:color w:val="FF0000"/>
+        </w:rPr>
+        <w:t xml:space="preserve"> fez uma proposta de recomendação de conteúdo baseado na quantidade de acessos a uma informação</w:t>
+      </w:r>
     </w:p>
     <w:p>
       <w:pPr>
@@ -1212,7 +1141,118 @@
         <w:rPr>
           <w:b/>
         </w:rPr>
-        <w:t xml:space="preserve">Avaliação de Ambientes Virtuais de Aprendizagem  </w:t>
+        <w:t xml:space="preserve">Avaliação de Ambientes Virtuais de Aprendizagem   </w:t>
+      </w:r>
+    </w:p>
+    <w:p>
+      <w:pPr>
+        <w:rPr>
+          <w:b/>
+        </w:rPr>
+      </w:pPr>
+      <w:r>
+        <w:rPr>
+          <w:b/>
+        </w:rPr>
+        <w:t xml:space="preserve">De acordo com </w:t>
+      </w:r>
+      <w:proofErr w:type="spellStart"/>
+      <w:r>
+        <w:rPr>
+          <w:b/>
+        </w:rPr>
+        <w:t>Laguardia</w:t>
+      </w:r>
+      <w:proofErr w:type="spellEnd"/>
+      <w:r>
+        <w:rPr>
+          <w:b/>
+        </w:rPr>
+        <w:t xml:space="preserve"> “et </w:t>
+      </w:r>
+      <w:proofErr w:type="gramStart"/>
+      <w:r>
+        <w:rPr>
+          <w:b/>
+        </w:rPr>
+        <w:t>al.”(</w:t>
+      </w:r>
+      <w:proofErr w:type="gramEnd"/>
+      <w:r>
+        <w:rPr>
+          <w:b/>
+        </w:rPr>
+        <w:t xml:space="preserve">2007), “avaliar </w:t>
+      </w:r>
+      <w:proofErr w:type="spellStart"/>
+      <w:r>
+        <w:rPr>
+          <w:b/>
+        </w:rPr>
+        <w:t>AVAs</w:t>
+      </w:r>
+      <w:proofErr w:type="spellEnd"/>
+      <w:r>
+        <w:rPr>
+          <w:b/>
+        </w:rPr>
+        <w:t xml:space="preserve"> é uma tarefa complexa, pois além de estarem em constantes estudos e evolução, contemplam variáveis de tecnologia e de </w:t>
+      </w:r>
+      <w:proofErr w:type="spellStart"/>
+      <w:r>
+        <w:rPr>
+          <w:b/>
+        </w:rPr>
+        <w:t>aprendizage</w:t>
+      </w:r>
+      <w:proofErr w:type="spellEnd"/>
+      <w:r>
+        <w:rPr>
+          <w:b/>
+        </w:rPr>
+        <w:t xml:space="preserve">”..  Os instrumentos de avaliação em </w:t>
+      </w:r>
+      <w:proofErr w:type="spellStart"/>
+      <w:r>
+        <w:rPr>
+          <w:b/>
+        </w:rPr>
+        <w:t>AVAs</w:t>
+      </w:r>
+      <w:proofErr w:type="spellEnd"/>
+      <w:r>
+        <w:rPr>
+          <w:b/>
+        </w:rPr>
+        <w:t xml:space="preserve"> são fundamentais e permitem dar feedback ao desenvolvedor e ao formador sobre os aspectos de usabilidade, ergonomia, confiabilidade, acessibilidade, interação e aspectos pedagógicos.  Para a autora Oliveira (2001</w:t>
+      </w:r>
+      <w:proofErr w:type="gramStart"/>
+      <w:r>
+        <w:rPr>
+          <w:b/>
+        </w:rPr>
+        <w:t>),  A</w:t>
+      </w:r>
+      <w:proofErr w:type="gramEnd"/>
+      <w:r>
+        <w:rPr>
+          <w:b/>
+        </w:rPr>
+        <w:t xml:space="preserve"> acessibilidade, o intuito e a facilidade de uso em um sistema podem ser consideradas como os fatores determinantes para a utilização ou não de um serviço de informação, requerendo constante feedback para que esses serviços possam ser planejados e atendam </w:t>
+      </w:r>
+      <w:proofErr w:type="spellStart"/>
+      <w:r>
+        <w:rPr>
+          <w:b/>
+        </w:rPr>
+        <w:t>as</w:t>
+      </w:r>
+      <w:proofErr w:type="spellEnd"/>
+      <w:r>
+        <w:rPr>
+          <w:b/>
+        </w:rPr>
+        <w:t xml:space="preserve"> necessidades presentes dos seus usuários.  </w:t>
       </w:r>
     </w:p>
     <w:p>
@@ -1238,7 +1278,28 @@
         <w:rPr>
           <w:b/>
         </w:rPr>
-        <w:t xml:space="preserve">De acordo com </w:t>
+        <w:lastRenderedPageBreak/>
+        <w:t>3.1 Tipos de avaliação de Ambientes Virtuais de Aprendizagem</w:t>
+      </w:r>
+    </w:p>
+    <w:p>
+      <w:pPr>
+        <w:rPr>
+          <w:b/>
+        </w:rPr>
+      </w:pPr>
+    </w:p>
+    <w:p>
+      <w:pPr>
+        <w:rPr>
+          <w:b/>
+        </w:rPr>
+      </w:pPr>
+      <w:r>
+        <w:rPr>
+          <w:b/>
+        </w:rPr>
+        <w:t xml:space="preserve">Conforme os autores </w:t>
       </w:r>
       <w:proofErr w:type="spellStart"/>
       <w:r>
@@ -1252,6 +1313,206 @@
         <w:rPr>
           <w:b/>
         </w:rPr>
+        <w:t xml:space="preserve"> “et al.”(2007) e Silva (1998),  A avaliação de </w:t>
+      </w:r>
+      <w:proofErr w:type="spellStart"/>
+      <w:r>
+        <w:rPr>
+          <w:b/>
+        </w:rPr>
+        <w:t>AVAs</w:t>
+      </w:r>
+      <w:proofErr w:type="spellEnd"/>
+      <w:r>
+        <w:rPr>
+          <w:b/>
+        </w:rPr>
+        <w:t xml:space="preserve"> pode tomar como base para sua investigação, as condições em que a aprendizagem se realiza (estrutura), os modos pelos quais os estudantes são capazes de interagir sendo apoiados nas suas atividades (processos) e o alcance dos objetivos e das metas propostas (resultados).  </w:t>
+      </w:r>
+    </w:p>
+    <w:p>
+      <w:pPr>
+        <w:rPr>
+          <w:b/>
+        </w:rPr>
+      </w:pPr>
+      <w:r>
+        <w:rPr>
+          <w:b/>
+        </w:rPr>
+        <w:t>De acordo com os autores Filho e Machado (2006</w:t>
+      </w:r>
+      <w:proofErr w:type="gramStart"/>
+      <w:r>
+        <w:rPr>
+          <w:b/>
+        </w:rPr>
+        <w:t>),  “</w:t>
+      </w:r>
+      <w:proofErr w:type="gramEnd"/>
+      <w:r>
+        <w:rPr>
+          <w:b/>
+        </w:rPr>
+        <w:t xml:space="preserve">Um Ambiente Virtual de Aprendizagem é uma tecnologia educacional que pode ser avaliada sob diferentes aspectos que irão orientar diferentes julgamentos. Para se avaliar diferentes ambientes devem ser levados em conta os paradigmas pedagógicos e ergonômicos que garantem a adequação e a qualidade do processo educacional”. </w:t>
+      </w:r>
+    </w:p>
+    <w:p>
+      <w:pPr>
+        <w:rPr>
+          <w:b/>
+        </w:rPr>
+      </w:pPr>
+      <w:r>
+        <w:rPr>
+          <w:b/>
+        </w:rPr>
+        <w:t xml:space="preserve">Segundo </w:t>
+      </w:r>
+      <w:proofErr w:type="spellStart"/>
+      <w:r>
+        <w:rPr>
+          <w:b/>
+        </w:rPr>
+        <w:t>Valcke</w:t>
+      </w:r>
+      <w:proofErr w:type="spellEnd"/>
+      <w:r>
+        <w:rPr>
+          <w:b/>
+        </w:rPr>
+        <w:t xml:space="preserve"> e </w:t>
+      </w:r>
+      <w:proofErr w:type="spellStart"/>
+      <w:r>
+        <w:rPr>
+          <w:b/>
+        </w:rPr>
+        <w:t>Leeuw</w:t>
+      </w:r>
+      <w:proofErr w:type="spellEnd"/>
+      <w:r>
+        <w:rPr>
+          <w:b/>
+        </w:rPr>
+        <w:t xml:space="preserve"> (2000</w:t>
+      </w:r>
+      <w:proofErr w:type="gramStart"/>
+      <w:r>
+        <w:rPr>
+          <w:b/>
+        </w:rPr>
+        <w:t>),  “</w:t>
+      </w:r>
+      <w:proofErr w:type="gramEnd"/>
+      <w:r>
+        <w:rPr>
+          <w:b/>
+        </w:rPr>
+        <w:t xml:space="preserve">A avaliação de </w:t>
+      </w:r>
+      <w:proofErr w:type="spellStart"/>
+      <w:r>
+        <w:rPr>
+          <w:b/>
+        </w:rPr>
+        <w:t>AVAs</w:t>
+      </w:r>
+      <w:proofErr w:type="spellEnd"/>
+      <w:r>
+        <w:rPr>
+          <w:b/>
+        </w:rPr>
+        <w:t xml:space="preserve"> classifica-se em cinco tipos: Avaliação interna e análise do desempenho,  Avaliação Ergonômica, Avaliação Externa com enfoque no ambiente sociocultural, Avaliação externa com abordagem dos coordenadores e promotores e o quinto engloba outros métodos de avaliação”.  Avaliação interna e análise do desempenho: Neste tipo de avaliação as estratégias mais utilizadas são a construção de indicadores, relacionados à atuação do aluno ao longo do curso e as modificações resultantes da aprendizagem. As estratégias utilizadas são quantitativas (Acessibilidade, Capacidades de buscas, Confiabilidade, Avaliação da plataforma) ou qualitativas (metodologia adotada) com questionários estruturados, </w:t>
+      </w:r>
+      <w:proofErr w:type="spellStart"/>
+      <w:r>
+        <w:rPr>
+          <w:b/>
+        </w:rPr>
+        <w:t>semi-estruturados</w:t>
+      </w:r>
+      <w:proofErr w:type="spellEnd"/>
+      <w:r>
+        <w:rPr>
+          <w:b/>
+        </w:rPr>
+        <w:t xml:space="preserve"> e roteiros para caracterizar satisfação do usuário, participação, interações relacionadas ao uso da tecnologia. Avaliação Ergonômica </w:t>
+      </w:r>
+    </w:p>
+    <w:p>
+      <w:pPr>
+        <w:rPr>
+          <w:b/>
+        </w:rPr>
+      </w:pPr>
+      <w:proofErr w:type="spellStart"/>
+      <w:r>
+        <w:rPr>
+          <w:b/>
+        </w:rPr>
+        <w:t>Wisner</w:t>
+      </w:r>
+      <w:proofErr w:type="spellEnd"/>
+      <w:r>
+        <w:rPr>
+          <w:b/>
+        </w:rPr>
+        <w:t xml:space="preserve"> (1995), afirma que</w:t>
+      </w:r>
+      <w:proofErr w:type="gramStart"/>
+      <w:r>
+        <w:rPr>
+          <w:b/>
+        </w:rPr>
+        <w:t>:  “</w:t>
+      </w:r>
+      <w:proofErr w:type="gramEnd"/>
+      <w:r>
+        <w:rPr>
+          <w:b/>
+        </w:rPr>
+        <w:t xml:space="preserve">A ergonomia é o conjunto dos conhecimentos científicos necessários à concepção de ferramentas, máquinas e dispositivos que possam ser utilizados com conforto, segurança e eficácia. A abordagem ergonômica baseia-se no </w:t>
+      </w:r>
+    </w:p>
+    <w:p>
+      <w:pPr>
+        <w:rPr>
+          <w:b/>
+        </w:rPr>
+      </w:pPr>
+      <w:r>
+        <w:rPr>
+          <w:b/>
+        </w:rPr>
+        <w:t xml:space="preserve">princípio básico de que o trabalho deve se adaptar ao homem. A transferência deste princípio para a informática gerou um enunciado mais específico: adaptar o computador ao usuário, e não o contrário”. Avaliação externa com enfoque no ambiente </w:t>
+      </w:r>
+      <w:proofErr w:type="spellStart"/>
+      <w:r>
+        <w:rPr>
+          <w:b/>
+        </w:rPr>
+        <w:t>sócio-cultural</w:t>
+      </w:r>
+      <w:proofErr w:type="spellEnd"/>
+      <w:r>
+        <w:rPr>
+          <w:b/>
+        </w:rPr>
+        <w:t xml:space="preserve">: este tipo de avaliação tem como objetivo contemplar análise de custo-benefício e custo-efetividade em que se comparam as experiências de EAD com métodos tradicionais. Segundo </w:t>
+      </w:r>
+      <w:proofErr w:type="spellStart"/>
+      <w:r>
+        <w:rPr>
+          <w:b/>
+        </w:rPr>
+        <w:t>Laguardia</w:t>
+      </w:r>
+      <w:proofErr w:type="spellEnd"/>
+      <w:r>
+        <w:rPr>
+          <w:b/>
+        </w:rPr>
         <w:t xml:space="preserve"> “et </w:t>
       </w:r>
       <w:proofErr w:type="gramStart"/>
@@ -1266,7 +1527,53 @@
         <w:rPr>
           <w:b/>
         </w:rPr>
-        <w:t xml:space="preserve">2007), “avaliar </w:t>
+        <w:t xml:space="preserve">2007), “Avaliação externa com abordagem dos coordenadores e promotores: nesta a avaliação, os objetivos de estudo são a variedade de níveis, os conflitos de interesses e o envolvimento dos responsáveis pelos cursos dentro da proposta de EAD digital”. O quinto tipo engloba outros métodos de avaliação, tais como: seleção e uso de mídias adequadas à EAD, relevância e adequação dos cursos e materiais e análise dos escores dos aprendizes. </w:t>
+      </w:r>
+    </w:p>
+    <w:p>
+      <w:pPr>
+        <w:rPr>
+          <w:b/>
+        </w:rPr>
+      </w:pPr>
+      <w:r>
+        <w:rPr>
+          <w:b/>
+        </w:rPr>
+        <w:t xml:space="preserve"> </w:t>
+      </w:r>
+    </w:p>
+    <w:p>
+      <w:pPr>
+        <w:rPr>
+          <w:b/>
+        </w:rPr>
+      </w:pPr>
+      <w:r>
+        <w:rPr>
+          <w:b/>
+        </w:rPr>
+        <w:t xml:space="preserve">3.2 Métodos de avaliação de Ambientes Virtuais de Aprendizagem </w:t>
+      </w:r>
+    </w:p>
+    <w:p>
+      <w:pPr>
+        <w:rPr>
+          <w:b/>
+        </w:rPr>
+      </w:pPr>
+    </w:p>
+    <w:p>
+      <w:pPr>
+        <w:rPr>
+          <w:b/>
+        </w:rPr>
+      </w:pPr>
+      <w:r>
+        <w:rPr>
+          <w:b/>
+        </w:rPr>
+        <w:t xml:space="preserve">Na avaliação de </w:t>
       </w:r>
       <w:proofErr w:type="spellStart"/>
       <w:r>
@@ -1280,499 +1587,83 @@
         <w:rPr>
           <w:b/>
         </w:rPr>
-        <w:t xml:space="preserve"> é uma tarefa complexa, pois além de estarem em constantes estudos e evolução, contemplam variáveis de tecnologia e de </w:t>
-      </w:r>
-      <w:proofErr w:type="spellStart"/>
-      <w:r>
-        <w:rPr>
-          <w:b/>
-        </w:rPr>
-        <w:t>aprendizage</w:t>
-      </w:r>
-      <w:proofErr w:type="spellEnd"/>
-      <w:r>
-        <w:rPr>
-          <w:b/>
-        </w:rPr>
-        <w:t xml:space="preserve">”..  Os instrumentos de avaliação em </w:t>
-      </w:r>
-      <w:proofErr w:type="spellStart"/>
-      <w:r>
-        <w:rPr>
-          <w:b/>
-        </w:rPr>
-        <w:t>AVAs</w:t>
-      </w:r>
-      <w:proofErr w:type="spellEnd"/>
-      <w:r>
-        <w:rPr>
-          <w:b/>
-        </w:rPr>
-        <w:t xml:space="preserve"> são fundamentais e permitem dar </w:t>
+        <w:t xml:space="preserve">, é necessário dispor de dados sobre características individuais dos participantes (observação do comportamento), do ambiente de aprendizagem, participação, comunicação, materiais e da tecnologia utilizada (Benigno; </w:t>
+      </w:r>
+      <w:proofErr w:type="spellStart"/>
+      <w:r>
+        <w:rPr>
+          <w:b/>
+        </w:rPr>
+        <w:t>Trentin</w:t>
+      </w:r>
+      <w:proofErr w:type="spellEnd"/>
+      <w:r>
+        <w:rPr>
+          <w:b/>
+        </w:rPr>
+        <w:t xml:space="preserve">, 2000). A seguir serão </w:t>
       </w:r>
       <w:r>
         <w:rPr>
           <w:b/>
         </w:rPr>
         <w:lastRenderedPageBreak/>
-        <w:t>feedback ao desenvolvedor e ao formador sobre os aspectos de usabilidade, ergonomia, confiabilidade, acessibilidade, interação e aspectos pedagógicos.  Para a autora Oliveira (2001</w:t>
+        <w:t xml:space="preserve">apresentados os seguintes métodos de avaliação: questionários (dados quantitativos), observação e entrevista (dados qualitativos). De acordo com </w:t>
+      </w:r>
+      <w:proofErr w:type="spellStart"/>
+      <w:r>
+        <w:rPr>
+          <w:b/>
+        </w:rPr>
+        <w:t>Laguardia</w:t>
+      </w:r>
+      <w:proofErr w:type="spellEnd"/>
+      <w:r>
+        <w:rPr>
+          <w:b/>
+        </w:rPr>
+        <w:t xml:space="preserve"> “et </w:t>
       </w:r>
       <w:proofErr w:type="gramStart"/>
       <w:r>
         <w:rPr>
           <w:b/>
         </w:rPr>
-        <w:t>),  A</w:t>
+        <w:t>al.”(</w:t>
       </w:r>
       <w:proofErr w:type="gramEnd"/>
       <w:r>
         <w:rPr>
           <w:b/>
         </w:rPr>
-        <w:t xml:space="preserve"> acessibilidade, o intuito e a facilidade de uso em um sistema podem ser consideradas como os fatores determinantes para a utilização ou não de um serviço de informação, requerendo constante feedback para que esses serviços possam ser planejados e atendam </w:t>
-      </w:r>
-      <w:proofErr w:type="spellStart"/>
-      <w:r>
-        <w:rPr>
-          <w:b/>
-        </w:rPr>
-        <w:t>as</w:t>
-      </w:r>
-      <w:proofErr w:type="spellEnd"/>
-      <w:r>
-        <w:rPr>
-          <w:b/>
-        </w:rPr>
-        <w:t xml:space="preserve"> necessidades presentes dos seus usuários.  </w:t>
-      </w:r>
-    </w:p>
-    <w:p>
-      <w:pPr>
-        <w:rPr>
-          <w:b/>
-        </w:rPr>
-      </w:pPr>
-      <w:r>
-        <w:rPr>
-          <w:b/>
-        </w:rPr>
-        <w:t xml:space="preserve"> </w:t>
-      </w:r>
-    </w:p>
-    <w:p>
-      <w:pPr>
-        <w:rPr>
-          <w:b/>
-        </w:rPr>
-      </w:pPr>
-      <w:r>
-        <w:rPr>
-          <w:b/>
-        </w:rPr>
-        <w:t xml:space="preserve">3.1 Tipos de avaliação de Ambientes Virtuais de Aprendizagem </w:t>
-      </w:r>
-    </w:p>
-    <w:p>
-      <w:pPr>
-        <w:rPr>
-          <w:b/>
-        </w:rPr>
-      </w:pPr>
-      <w:r>
-        <w:rPr>
-          <w:b/>
-        </w:rPr>
-        <w:t xml:space="preserve"> </w:t>
-      </w:r>
-    </w:p>
-    <w:p>
-      <w:pPr>
-        <w:rPr>
-          <w:b/>
-        </w:rPr>
-      </w:pPr>
-      <w:r>
-        <w:rPr>
-          <w:b/>
-        </w:rPr>
-        <w:t xml:space="preserve">Conforme os autores </w:t>
-      </w:r>
-      <w:proofErr w:type="spellStart"/>
-      <w:r>
-        <w:rPr>
-          <w:b/>
-        </w:rPr>
-        <w:t>Laguardia</w:t>
-      </w:r>
-      <w:proofErr w:type="spellEnd"/>
-      <w:r>
-        <w:rPr>
-          <w:b/>
-        </w:rPr>
-        <w:t xml:space="preserve"> “et al.”(2007) e Silva (1998),  A avaliação de </w:t>
-      </w:r>
-      <w:proofErr w:type="spellStart"/>
-      <w:r>
-        <w:rPr>
-          <w:b/>
-        </w:rPr>
-        <w:t>AVAs</w:t>
-      </w:r>
-      <w:proofErr w:type="spellEnd"/>
-      <w:r>
-        <w:rPr>
-          <w:b/>
-        </w:rPr>
-        <w:t xml:space="preserve"> pode tomar como base para sua investigação, as condições em que a aprendizagem se realiza (estrutura), os modos pelos quais os estudantes são capazes de interagir sendo apoiados nas suas atividades (processos) e o alcance dos objetivos e das metas propostas (resultados).  </w:t>
-      </w:r>
-    </w:p>
-    <w:p>
-      <w:pPr>
-        <w:rPr>
-          <w:b/>
-        </w:rPr>
-      </w:pPr>
-      <w:r>
-        <w:rPr>
-          <w:b/>
-        </w:rPr>
-        <w:t>De acordo com os autores Filho e Machado (2006</w:t>
+        <w:t xml:space="preserve">2007), “o uso de questionários é provavelmente o método mais amplamente utilizado nos diversos tipos de avaliação de cursos”. Segundo </w:t>
+      </w:r>
+      <w:proofErr w:type="spellStart"/>
+      <w:r>
+        <w:rPr>
+          <w:b/>
+        </w:rPr>
+        <w:t>Dixon</w:t>
+      </w:r>
+      <w:proofErr w:type="spellEnd"/>
+      <w:r>
+        <w:rPr>
+          <w:b/>
+        </w:rPr>
+        <w:t xml:space="preserve"> (2001</w:t>
       </w:r>
       <w:proofErr w:type="gramStart"/>
       <w:r>
         <w:rPr>
           <w:b/>
         </w:rPr>
-        <w:t>),  “</w:t>
+        <w:t>),  a</w:t>
       </w:r>
       <w:proofErr w:type="gramEnd"/>
       <w:r>
         <w:rPr>
           <w:b/>
         </w:rPr>
-        <w:t xml:space="preserve">Um Ambiente Virtual de Aprendizagem é uma tecnologia educacional que pode ser avaliada sob diferentes aspectos que irão orientar diferentes julgamentos. Para se avaliar diferentes ambientes devem ser levados em conta os paradigmas pedagógicos e ergonômicos que garantem a adequação e a qualidade do processo educacional”. </w:t>
-      </w:r>
-    </w:p>
-    <w:p>
-      <w:pPr>
-        <w:rPr>
-          <w:b/>
-        </w:rPr>
-      </w:pPr>
-      <w:r>
-        <w:rPr>
-          <w:b/>
-        </w:rPr>
-        <w:t xml:space="preserve">Segundo </w:t>
-      </w:r>
-      <w:proofErr w:type="spellStart"/>
-      <w:r>
-        <w:rPr>
-          <w:b/>
-        </w:rPr>
-        <w:t>Valcke</w:t>
-      </w:r>
-      <w:proofErr w:type="spellEnd"/>
-      <w:r>
-        <w:rPr>
-          <w:b/>
-        </w:rPr>
-        <w:t xml:space="preserve"> e </w:t>
-      </w:r>
-      <w:proofErr w:type="spellStart"/>
-      <w:r>
-        <w:rPr>
-          <w:b/>
-        </w:rPr>
-        <w:t>Leeuw</w:t>
-      </w:r>
-      <w:proofErr w:type="spellEnd"/>
-      <w:r>
-        <w:rPr>
-          <w:b/>
-        </w:rPr>
-        <w:t xml:space="preserve"> (2000</w:t>
-      </w:r>
-      <w:proofErr w:type="gramStart"/>
-      <w:r>
-        <w:rPr>
-          <w:b/>
-        </w:rPr>
-        <w:t>),  “</w:t>
-      </w:r>
-      <w:proofErr w:type="gramEnd"/>
-      <w:r>
-        <w:rPr>
-          <w:b/>
-        </w:rPr>
-        <w:t xml:space="preserve">A avaliação de </w:t>
-      </w:r>
-      <w:proofErr w:type="spellStart"/>
-      <w:r>
-        <w:rPr>
-          <w:b/>
-        </w:rPr>
-        <w:t>AVAs</w:t>
-      </w:r>
-      <w:proofErr w:type="spellEnd"/>
-      <w:r>
-        <w:rPr>
-          <w:b/>
-        </w:rPr>
-        <w:t xml:space="preserve"> classifica-se em cinco tipos: Avaliação interna e análise do desempenho,  Avaliação Ergonômica, Avaliação Externa com enfoque no ambiente sociocultural, Avaliação externa com abordagem dos coordenadores e promotores e o quinto engloba outros métodos de avaliação”.  Avaliação interna e análise do desempenho: Neste tipo de avaliação as estratégias mais utilizadas são a construção de indicadores, relacionados à atuação do aluno ao longo do curso e as modificações resultantes da aprendizagem. As estratégias utilizadas são quantitativas (Acessibilidade, Capacidades de buscas, Confiabilidade, Avaliação da plataforma) ou qualitativas (metodologia adotada) com questionários estruturados, </w:t>
-      </w:r>
-      <w:proofErr w:type="spellStart"/>
-      <w:r>
-        <w:rPr>
-          <w:b/>
-        </w:rPr>
-        <w:t>semi-estruturados</w:t>
-      </w:r>
-      <w:proofErr w:type="spellEnd"/>
-      <w:r>
-        <w:rPr>
-          <w:b/>
-        </w:rPr>
-        <w:t xml:space="preserve"> e roteiros para caracterizar satisfação do usuário, participação, interações relacionadas ao uso da tecnologia. Avaliação Ergonômica </w:t>
-      </w:r>
-    </w:p>
-    <w:p>
-      <w:pPr>
-        <w:rPr>
-          <w:b/>
-        </w:rPr>
-      </w:pPr>
-      <w:proofErr w:type="spellStart"/>
-      <w:r>
-        <w:rPr>
-          <w:b/>
-        </w:rPr>
-        <w:t>Wisner</w:t>
-      </w:r>
-      <w:proofErr w:type="spellEnd"/>
-      <w:r>
-        <w:rPr>
-          <w:b/>
-        </w:rPr>
-        <w:t xml:space="preserve"> (1995), afirma que</w:t>
-      </w:r>
-      <w:proofErr w:type="gramStart"/>
-      <w:r>
-        <w:rPr>
-          <w:b/>
-        </w:rPr>
-        <w:t>:  “</w:t>
-      </w:r>
-      <w:proofErr w:type="gramEnd"/>
-      <w:r>
-        <w:rPr>
-          <w:b/>
-        </w:rPr>
-        <w:t xml:space="preserve">A ergonomia é o conjunto dos conhecimentos científicos necessários à concepção de ferramentas, máquinas e dispositivos que possam ser utilizados com conforto, segurança e eficácia. A abordagem ergonômica baseia-se no </w:t>
-      </w:r>
-    </w:p>
-    <w:p>
-      <w:pPr>
-        <w:rPr>
-          <w:b/>
-        </w:rPr>
-      </w:pPr>
-    </w:p>
-    <w:p>
-      <w:pPr>
-        <w:rPr>
-          <w:b/>
-        </w:rPr>
-      </w:pPr>
-      <w:r>
-        <w:rPr>
-          <w:b/>
-        </w:rPr>
-        <w:t xml:space="preserve">princípio básico de que o trabalho deve se adaptar ao homem. A transferência deste princípio para a informática gerou um enunciado mais específico: adaptar o computador ao usuário, e não o contrário”. Avaliação externa com enfoque no ambiente </w:t>
-      </w:r>
-      <w:proofErr w:type="spellStart"/>
-      <w:r>
-        <w:rPr>
-          <w:b/>
-        </w:rPr>
-        <w:t>sócio-cultural</w:t>
-      </w:r>
-      <w:proofErr w:type="spellEnd"/>
-      <w:r>
-        <w:rPr>
-          <w:b/>
-        </w:rPr>
-        <w:t xml:space="preserve">: este tipo de avaliação tem como objetivo contemplar análise de custo-benefício e custo-efetividade em que se comparam as experiências de EAD com métodos tradicionais. Segundo </w:t>
-      </w:r>
-      <w:proofErr w:type="spellStart"/>
-      <w:r>
-        <w:rPr>
-          <w:b/>
-        </w:rPr>
-        <w:t>Laguardia</w:t>
-      </w:r>
-      <w:proofErr w:type="spellEnd"/>
-      <w:r>
-        <w:rPr>
-          <w:b/>
-        </w:rPr>
-        <w:t xml:space="preserve"> “et </w:t>
-      </w:r>
-      <w:proofErr w:type="gramStart"/>
-      <w:r>
-        <w:rPr>
-          <w:b/>
-        </w:rPr>
-        <w:t>al.”(</w:t>
-      </w:r>
-      <w:proofErr w:type="gramEnd"/>
-      <w:r>
-        <w:rPr>
-          <w:b/>
-        </w:rPr>
-        <w:t xml:space="preserve">2007), “Avaliação externa com abordagem dos coordenadores e promotores: nesta a avaliação, os objetivos de estudo são a variedade de níveis, os conflitos de interesses e o envolvimento dos responsáveis pelos cursos dentro da proposta de EAD digital”. O quinto tipo engloba outros métodos de avaliação, tais como: seleção e uso de </w:t>
-      </w:r>
-      <w:r>
-        <w:rPr>
-          <w:b/>
-        </w:rPr>
-        <w:lastRenderedPageBreak/>
-        <w:t xml:space="preserve">mídias adequadas à EAD, relevância e adequação dos cursos e materiais e análise dos escores dos aprendizes. </w:t>
-      </w:r>
-    </w:p>
-    <w:p>
-      <w:pPr>
-        <w:rPr>
-          <w:b/>
-        </w:rPr>
-      </w:pPr>
-      <w:r>
-        <w:rPr>
-          <w:b/>
-        </w:rPr>
-        <w:t xml:space="preserve"> </w:t>
-      </w:r>
-    </w:p>
-    <w:p>
-      <w:pPr>
-        <w:rPr>
-          <w:b/>
-        </w:rPr>
-      </w:pPr>
-      <w:r>
-        <w:rPr>
-          <w:b/>
-        </w:rPr>
-        <w:t xml:space="preserve">3.2 Métodos de avaliação de Ambientes Virtuais de Aprendizagem </w:t>
-      </w:r>
-    </w:p>
-    <w:p>
-      <w:pPr>
-        <w:rPr>
-          <w:b/>
-        </w:rPr>
-      </w:pPr>
-      <w:r>
-        <w:rPr>
-          <w:b/>
-        </w:rPr>
-        <w:t xml:space="preserve"> </w:t>
-      </w:r>
-    </w:p>
-    <w:p>
-      <w:pPr>
-        <w:rPr>
-          <w:b/>
-        </w:rPr>
-      </w:pPr>
-      <w:r>
-        <w:rPr>
-          <w:b/>
-        </w:rPr>
-        <w:t xml:space="preserve">Na avaliação de </w:t>
-      </w:r>
-      <w:proofErr w:type="spellStart"/>
-      <w:r>
-        <w:rPr>
-          <w:b/>
-        </w:rPr>
-        <w:t>AVAs</w:t>
-      </w:r>
-      <w:proofErr w:type="spellEnd"/>
-      <w:r>
-        <w:rPr>
-          <w:b/>
-        </w:rPr>
-        <w:t xml:space="preserve">, é necessário dispor de dados sobre características individuais dos participantes (observação do comportamento), do ambiente de aprendizagem, participação, comunicação, materiais e da tecnologia utilizada (Benigno; </w:t>
-      </w:r>
-      <w:proofErr w:type="spellStart"/>
-      <w:r>
-        <w:rPr>
-          <w:b/>
-        </w:rPr>
-        <w:t>Trentin</w:t>
-      </w:r>
-      <w:proofErr w:type="spellEnd"/>
-      <w:r>
-        <w:rPr>
-          <w:b/>
-        </w:rPr>
-        <w:t xml:space="preserve">, 2000). A seguir serão apresentados os seguintes métodos de avaliação: questionários (dados quantitativos), observação e entrevista (dados qualitativos). De acordo com </w:t>
-      </w:r>
-      <w:proofErr w:type="spellStart"/>
-      <w:r>
-        <w:rPr>
-          <w:b/>
-        </w:rPr>
-        <w:t>Laguardia</w:t>
-      </w:r>
-      <w:proofErr w:type="spellEnd"/>
-      <w:r>
-        <w:rPr>
-          <w:b/>
-        </w:rPr>
-        <w:t xml:space="preserve"> “et </w:t>
-      </w:r>
-      <w:proofErr w:type="gramStart"/>
-      <w:r>
-        <w:rPr>
-          <w:b/>
-        </w:rPr>
-        <w:t>al.”(</w:t>
-      </w:r>
-      <w:proofErr w:type="gramEnd"/>
-      <w:r>
-        <w:rPr>
-          <w:b/>
-        </w:rPr>
-        <w:t xml:space="preserve">2007), “o uso de questionários é provavelmente o método mais amplamente utilizado nos diversos tipos de avaliação de cursos”. Segundo </w:t>
-      </w:r>
-      <w:proofErr w:type="spellStart"/>
-      <w:r>
-        <w:rPr>
-          <w:b/>
-        </w:rPr>
-        <w:t>Dixon</w:t>
-      </w:r>
-      <w:proofErr w:type="spellEnd"/>
-      <w:r>
-        <w:rPr>
-          <w:b/>
-        </w:rPr>
-        <w:t xml:space="preserve"> (2001</w:t>
-      </w:r>
-      <w:proofErr w:type="gramStart"/>
-      <w:r>
-        <w:rPr>
-          <w:b/>
-        </w:rPr>
-        <w:t>),  a</w:t>
-      </w:r>
-      <w:proofErr w:type="gramEnd"/>
-      <w:r>
-        <w:rPr>
-          <w:b/>
-        </w:rPr>
         <w:t xml:space="preserve"> aplicação de questionários podem ser realizada de forma presencial ou online, apresentando as seguintes vantagens: rapidez na coleta dos dados, uso de grandes amostras, menor custo de administração e processamento e taxas de retorno mais altas. A observação dos usuários pode ser de duas formas, direta ou indireta. Na forma direta o avaliador observa o comportamento do usuário, como </w:t>
       </w:r>
       <w:proofErr w:type="spellStart"/>
@@ -1789,13 +1680,8 @@
         </w:rPr>
         <w:t xml:space="preserve"> de ações. O usuário pode modificar o comportamento pelo fato de estar sendo observado. Na observação indireta são coletadas informações de forma automática, não interferindo no comportamento do usuário. A entrevista é o método que permite coletar opinião do usuário, pois além do desempenho é importante saber o que o usuário pensa sobre o uso que faz da tecnologia. Para o presente trabalho foram utilizados os tipos e métodos de avaliação descritos na seção quatro. </w:t>
       </w:r>
-    </w:p>
-    <w:p>
-      <w:pPr>
-        <w:rPr>
-          <w:b/>
-        </w:rPr>
-      </w:pPr>
+      <w:bookmarkStart w:id="0" w:name="_GoBack"/>
+      <w:bookmarkEnd w:id="0"/>
     </w:p>
     <w:p>
       <w:pPr>
@@ -2019,7 +1905,6 @@
         </w:rPr>
         <w:t xml:space="preserve"> -</w:t>
       </w:r>
-      <w:bookmarkStart w:id="0" w:name="_GoBack"/>
       <w:proofErr w:type="gramEnd"/>
       <w:r>
         <w:rPr>
@@ -2027,7 +1912,6 @@
         </w:rPr>
         <w:t>https://www.seer.ufrgs.br/renote/article/viewFile/14509/8428</w:t>
       </w:r>
-      <w:bookmarkEnd w:id="0"/>
     </w:p>
     <w:p>
       <w:pPr>
